--- a/Journal de bord/Michaël Légaré.docx
+++ b/Journal de bord/Michaël Légaré.docx
@@ -2,11 +2,151 @@
 <file path=word/document.xml><?xml version="1.0" encoding="utf-8"?>
 <w:document xmlns:wpc="http://schemas.microsoft.com/office/word/2010/wordprocessingCanvas" xmlns:mc="http://schemas.openxmlformats.org/markup-compatibility/2006" xmlns:o="urn:schemas-microsoft-com:office:office" xmlns:r="http://schemas.openxmlformats.org/officeDocument/2006/relationships" xmlns:m="http://schemas.openxmlformats.org/officeDocument/2006/math" xmlns:v="urn:schemas-microsoft-com:vml" xmlns:wp14="http://schemas.microsoft.com/office/word/2010/wordprocessingDrawing" xmlns:wp="http://schemas.openxmlformats.org/drawingml/2006/wordprocessingDrawing" xmlns:w10="urn:schemas-microsoft-com:office:word" xmlns:w="http://schemas.openxmlformats.org/wordprocessingml/2006/main" xmlns:w14="http://schemas.microsoft.com/office/word/2010/wordml" xmlns:wpg="http://schemas.microsoft.com/office/word/2010/wordprocessingGroup" xmlns:wpi="http://schemas.microsoft.com/office/word/2010/wordprocessingInk" xmlns:wne="http://schemas.microsoft.com/office/word/2006/wordml" xmlns:wps="http://schemas.microsoft.com/office/word/2010/wordprocessingShape" mc:Ignorable="w14 wp14">
   <w:body>
+    <w:sdt>
+      <w:sdtPr>
+        <w:rPr>
+          <w:lang w:val="fr-FR"/>
+        </w:rPr>
+        <w:id w:val="-2028777137"/>
+        <w:docPartObj>
+          <w:docPartGallery w:val="Table of Contents"/>
+          <w:docPartUnique/>
+        </w:docPartObj>
+      </w:sdtPr>
+      <w:sdtEndPr>
+        <w:rPr>
+          <w:rFonts w:asciiTheme="minorHAnsi" w:eastAsiaTheme="minorHAnsi" w:hAnsiTheme="minorHAnsi" w:cstheme="minorBidi"/>
+          <w:color w:val="auto"/>
+          <w:sz w:val="22"/>
+          <w:szCs w:val="22"/>
+          <w:lang w:eastAsia="en-US"/>
+        </w:rPr>
+      </w:sdtEndPr>
+      <w:sdtContent>
+        <w:p>
+          <w:pPr>
+            <w:pStyle w:val="En-ttedetabledesmatires"/>
+          </w:pPr>
+          <w:r>
+            <w:rPr>
+              <w:lang w:val="fr-FR"/>
+            </w:rPr>
+            <w:t>Contenu</w:t>
+          </w:r>
+        </w:p>
+        <w:p>
+          <w:pPr>
+            <w:pStyle w:val="TM1"/>
+            <w:tabs>
+              <w:tab w:val="right" w:leader="dot" w:pos="8630"/>
+            </w:tabs>
+            <w:rPr>
+              <w:noProof/>
+            </w:rPr>
+          </w:pPr>
+          <w:r>
+            <w:fldChar w:fldCharType="begin"/>
+          </w:r>
+          <w:r>
+            <w:instrText xml:space="preserve"> TOC \o "1-3" \h \z \u </w:instrText>
+          </w:r>
+          <w:r>
+            <w:fldChar w:fldCharType="separate"/>
+          </w:r>
+          <w:hyperlink w:anchor="_Toc441658141" w:history="1">
+            <w:r>
+              <w:rPr>
+                <w:rStyle w:val="Lienhypertexte"/>
+                <w:noProof/>
+              </w:rPr>
+              <w:t>27 Janvier</w:t>
+            </w:r>
+            <w:r>
+              <w:rPr>
+                <w:noProof/>
+                <w:webHidden/>
+              </w:rPr>
+              <w:tab/>
+            </w:r>
+            <w:r>
+              <w:rPr>
+                <w:noProof/>
+                <w:webHidden/>
+              </w:rPr>
+              <w:fldChar w:fldCharType="begin"/>
+            </w:r>
+            <w:r>
+              <w:rPr>
+                <w:noProof/>
+                <w:webHidden/>
+              </w:rPr>
+              <w:instrText xml:space="preserve"> PAGEREF _Toc441658141 \h </w:instrText>
+            </w:r>
+            <w:r>
+              <w:rPr>
+                <w:noProof/>
+                <w:webHidden/>
+              </w:rPr>
+            </w:r>
+            <w:r>
+              <w:rPr>
+                <w:noProof/>
+                <w:webHidden/>
+              </w:rPr>
+              <w:fldChar w:fldCharType="separate"/>
+            </w:r>
+            <w:r>
+              <w:rPr>
+                <w:noProof/>
+                <w:webHidden/>
+              </w:rPr>
+              <w:t>2</w:t>
+            </w:r>
+            <w:r>
+              <w:rPr>
+                <w:noProof/>
+                <w:webHidden/>
+              </w:rPr>
+              <w:fldChar w:fldCharType="end"/>
+            </w:r>
+          </w:hyperlink>
+        </w:p>
+        <w:p>
+          <w:r>
+            <w:rPr>
+              <w:b/>
+              <w:bCs/>
+              <w:lang w:val="fr-FR"/>
+            </w:rPr>
+            <w:fldChar w:fldCharType="end"/>
+          </w:r>
+        </w:p>
+        <w:bookmarkStart w:id="0" w:name="_GoBack" w:displacedByCustomXml="next"/>
+        <w:bookmarkEnd w:id="0" w:displacedByCustomXml="next"/>
+      </w:sdtContent>
+    </w:sdt>
+    <w:p/>
     <w:p>
       <w:pPr>
+        <w:rPr>
+          <w:rFonts w:asciiTheme="majorHAnsi" w:eastAsiaTheme="majorEastAsia" w:hAnsiTheme="majorHAnsi" w:cstheme="majorBidi"/>
+          <w:color w:val="17365D" w:themeColor="text2" w:themeShade="BF"/>
+          <w:spacing w:val="5"/>
+          <w:kern w:val="28"/>
+          <w:sz w:val="52"/>
+          <w:szCs w:val="52"/>
+        </w:rPr>
+      </w:pPr>
+      <w:r>
+        <w:br w:type="page"/>
+      </w:r>
+    </w:p>
+    <w:p>
+      <w:pPr>
         <w:pStyle w:val="Titre"/>
       </w:pPr>
       <w:r>
+        <w:lastRenderedPageBreak/>
         <w:t>Journal de bord</w:t>
       </w:r>
     </w:p>
@@ -14,27 +154,87 @@
       <w:pPr>
         <w:pStyle w:val="Titre1"/>
       </w:pPr>
+      <w:bookmarkStart w:id="1" w:name="_Toc441658141"/>
       <w:r>
         <w:t>27 Janvier</w:t>
       </w:r>
+      <w:bookmarkEnd w:id="1"/>
     </w:p>
     <w:p>
+      <w:pPr>
+        <w:pStyle w:val="Paragraphedeliste"/>
+        <w:numPr>
+          <w:ilvl w:val="0"/>
+          <w:numId w:val="2"/>
+        </w:numPr>
+      </w:pPr>
       <w:r>
-        <w:t>Discussion d’équipe sur la direction du projet.</w:t>
+        <w:t xml:space="preserve">Mise en place du </w:t>
+      </w:r>
+      <w:proofErr w:type="spellStart"/>
+      <w:r>
+        <w:t>gitHub</w:t>
+      </w:r>
+      <w:proofErr w:type="spellEnd"/>
+      <w:r>
+        <w:t xml:space="preserve"> pour le projet </w:t>
+      </w:r>
+    </w:p>
+    <w:p>
+      <w:pPr>
+        <w:pStyle w:val="Paragraphedeliste"/>
+        <w:numPr>
+          <w:ilvl w:val="0"/>
+          <w:numId w:val="2"/>
+        </w:numPr>
+      </w:pPr>
+      <w:r>
+        <w:t>Discussion d’équ</w:t>
       </w:r>
       <w:r>
-        <w:br/>
+        <w:t>ipe sur la direction du projet.</w:t>
+      </w:r>
+    </w:p>
+    <w:p>
+      <w:pPr>
+        <w:pStyle w:val="Paragraphedeliste"/>
+        <w:numPr>
+          <w:ilvl w:val="0"/>
+          <w:numId w:val="2"/>
+        </w:numPr>
+      </w:pPr>
+      <w:r>
         <w:t>Conception de la base de données.</w:t>
       </w:r>
+    </w:p>
+    <w:p>
+      <w:pPr>
+        <w:pStyle w:val="Paragraphedeliste"/>
+        <w:numPr>
+          <w:ilvl w:val="0"/>
+          <w:numId w:val="2"/>
+        </w:numPr>
+      </w:pPr>
       <w:r>
-        <w:br/>
         <w:t xml:space="preserve">Création </w:t>
       </w:r>
       <w:r>
-        <w:t>de la BD avec PHPMyAdmin</w:t>
+        <w:t xml:space="preserve">de la BD avec </w:t>
       </w:r>
-      <w:bookmarkStart w:id="0" w:name="_GoBack"/>
-      <w:bookmarkEnd w:id="0"/>
+      <w:proofErr w:type="spellStart"/>
+      <w:r>
+        <w:t>PHPMyAdmin</w:t>
+      </w:r>
+      <w:proofErr w:type="spellEnd"/>
+      <w:r>
+        <w:t xml:space="preserve"> pour pouvoir la transférer sur le serveur</w:t>
+      </w:r>
+      <w:r>
+        <w:t>,</w:t>
+      </w:r>
+      <w:r>
+        <w:t xml:space="preserve"> en espérant …</w:t>
+      </w:r>
     </w:p>
     <w:sectPr>
       <w:pgSz w:w="12240" w:h="15840"/>
@@ -44,6 +244,243 @@
     </w:sectPr>
   </w:body>
 </w:document>
+</file>
+
+<file path=word/numbering.xml><?xml version="1.0" encoding="utf-8"?>
+<w:numbering xmlns:wpc="http://schemas.microsoft.com/office/word/2010/wordprocessingCanvas" xmlns:mc="http://schemas.openxmlformats.org/markup-compatibility/2006" xmlns:o="urn:schemas-microsoft-com:office:office" xmlns:r="http://schemas.openxmlformats.org/officeDocument/2006/relationships" xmlns:m="http://schemas.openxmlformats.org/officeDocument/2006/math" xmlns:v="urn:schemas-microsoft-com:vml" xmlns:wp14="http://schemas.microsoft.com/office/word/2010/wordprocessingDrawing" xmlns:wp="http://schemas.openxmlformats.org/drawingml/2006/wordprocessingDrawing" xmlns:w10="urn:schemas-microsoft-com:office:word" xmlns:w="http://schemas.openxmlformats.org/wordprocessingml/2006/main" xmlns:w14="http://schemas.microsoft.com/office/word/2010/wordml" xmlns:wpg="http://schemas.microsoft.com/office/word/2010/wordprocessingGroup" xmlns:wpi="http://schemas.microsoft.com/office/word/2010/wordprocessingInk" xmlns:wne="http://schemas.microsoft.com/office/word/2006/wordml" xmlns:wps="http://schemas.microsoft.com/office/word/2010/wordprocessingShape" mc:Ignorable="w14 wp14">
+  <w:abstractNum w:abstractNumId="0">
+    <w:nsid w:val="57B163DB"/>
+    <w:multiLevelType w:val="hybridMultilevel"/>
+    <w:tmpl w:val="50A2E08E"/>
+    <w:lvl w:ilvl="0" w:tplc="0C0C0001">
+      <w:start w:val="1"/>
+      <w:numFmt w:val="bullet"/>
+      <w:lvlText w:val=""/>
+      <w:lvlJc w:val="left"/>
+      <w:pPr>
+        <w:ind w:left="720" w:hanging="360"/>
+      </w:pPr>
+      <w:rPr>
+        <w:rFonts w:ascii="Symbol" w:hAnsi="Symbol" w:hint="default"/>
+      </w:rPr>
+    </w:lvl>
+    <w:lvl w:ilvl="1" w:tplc="0C0C0003" w:tentative="1">
+      <w:start w:val="1"/>
+      <w:numFmt w:val="bullet"/>
+      <w:lvlText w:val="o"/>
+      <w:lvlJc w:val="left"/>
+      <w:pPr>
+        <w:ind w:left="1440" w:hanging="360"/>
+      </w:pPr>
+      <w:rPr>
+        <w:rFonts w:ascii="Courier New" w:hAnsi="Courier New" w:cs="Courier New" w:hint="default"/>
+      </w:rPr>
+    </w:lvl>
+    <w:lvl w:ilvl="2" w:tplc="0C0C0005" w:tentative="1">
+      <w:start w:val="1"/>
+      <w:numFmt w:val="bullet"/>
+      <w:lvlText w:val=""/>
+      <w:lvlJc w:val="left"/>
+      <w:pPr>
+        <w:ind w:left="2160" w:hanging="360"/>
+      </w:pPr>
+      <w:rPr>
+        <w:rFonts w:ascii="Wingdings" w:hAnsi="Wingdings" w:hint="default"/>
+      </w:rPr>
+    </w:lvl>
+    <w:lvl w:ilvl="3" w:tplc="0C0C0001" w:tentative="1">
+      <w:start w:val="1"/>
+      <w:numFmt w:val="bullet"/>
+      <w:lvlText w:val=""/>
+      <w:lvlJc w:val="left"/>
+      <w:pPr>
+        <w:ind w:left="2880" w:hanging="360"/>
+      </w:pPr>
+      <w:rPr>
+        <w:rFonts w:ascii="Symbol" w:hAnsi="Symbol" w:hint="default"/>
+      </w:rPr>
+    </w:lvl>
+    <w:lvl w:ilvl="4" w:tplc="0C0C0003" w:tentative="1">
+      <w:start w:val="1"/>
+      <w:numFmt w:val="bullet"/>
+      <w:lvlText w:val="o"/>
+      <w:lvlJc w:val="left"/>
+      <w:pPr>
+        <w:ind w:left="3600" w:hanging="360"/>
+      </w:pPr>
+      <w:rPr>
+        <w:rFonts w:ascii="Courier New" w:hAnsi="Courier New" w:cs="Courier New" w:hint="default"/>
+      </w:rPr>
+    </w:lvl>
+    <w:lvl w:ilvl="5" w:tplc="0C0C0005" w:tentative="1">
+      <w:start w:val="1"/>
+      <w:numFmt w:val="bullet"/>
+      <w:lvlText w:val=""/>
+      <w:lvlJc w:val="left"/>
+      <w:pPr>
+        <w:ind w:left="4320" w:hanging="360"/>
+      </w:pPr>
+      <w:rPr>
+        <w:rFonts w:ascii="Wingdings" w:hAnsi="Wingdings" w:hint="default"/>
+      </w:rPr>
+    </w:lvl>
+    <w:lvl w:ilvl="6" w:tplc="0C0C0001" w:tentative="1">
+      <w:start w:val="1"/>
+      <w:numFmt w:val="bullet"/>
+      <w:lvlText w:val=""/>
+      <w:lvlJc w:val="left"/>
+      <w:pPr>
+        <w:ind w:left="5040" w:hanging="360"/>
+      </w:pPr>
+      <w:rPr>
+        <w:rFonts w:ascii="Symbol" w:hAnsi="Symbol" w:hint="default"/>
+      </w:rPr>
+    </w:lvl>
+    <w:lvl w:ilvl="7" w:tplc="0C0C0003" w:tentative="1">
+      <w:start w:val="1"/>
+      <w:numFmt w:val="bullet"/>
+      <w:lvlText w:val="o"/>
+      <w:lvlJc w:val="left"/>
+      <w:pPr>
+        <w:ind w:left="5760" w:hanging="360"/>
+      </w:pPr>
+      <w:rPr>
+        <w:rFonts w:ascii="Courier New" w:hAnsi="Courier New" w:cs="Courier New" w:hint="default"/>
+      </w:rPr>
+    </w:lvl>
+    <w:lvl w:ilvl="8" w:tplc="0C0C0005" w:tentative="1">
+      <w:start w:val="1"/>
+      <w:numFmt w:val="bullet"/>
+      <w:lvlText w:val=""/>
+      <w:lvlJc w:val="left"/>
+      <w:pPr>
+        <w:ind w:left="6480" w:hanging="360"/>
+      </w:pPr>
+      <w:rPr>
+        <w:rFonts w:ascii="Wingdings" w:hAnsi="Wingdings" w:hint="default"/>
+      </w:rPr>
+    </w:lvl>
+  </w:abstractNum>
+  <w:abstractNum w:abstractNumId="1">
+    <w:nsid w:val="620064CC"/>
+    <w:multiLevelType w:val="hybridMultilevel"/>
+    <w:tmpl w:val="52DC2E84"/>
+    <w:lvl w:ilvl="0" w:tplc="0C0C0001">
+      <w:start w:val="1"/>
+      <w:numFmt w:val="bullet"/>
+      <w:lvlText w:val=""/>
+      <w:lvlJc w:val="left"/>
+      <w:pPr>
+        <w:ind w:left="720" w:hanging="360"/>
+      </w:pPr>
+      <w:rPr>
+        <w:rFonts w:ascii="Symbol" w:hAnsi="Symbol" w:hint="default"/>
+      </w:rPr>
+    </w:lvl>
+    <w:lvl w:ilvl="1" w:tplc="0C0C0003" w:tentative="1">
+      <w:start w:val="1"/>
+      <w:numFmt w:val="bullet"/>
+      <w:lvlText w:val="o"/>
+      <w:lvlJc w:val="left"/>
+      <w:pPr>
+        <w:ind w:left="1440" w:hanging="360"/>
+      </w:pPr>
+      <w:rPr>
+        <w:rFonts w:ascii="Courier New" w:hAnsi="Courier New" w:cs="Courier New" w:hint="default"/>
+      </w:rPr>
+    </w:lvl>
+    <w:lvl w:ilvl="2" w:tplc="0C0C0005" w:tentative="1">
+      <w:start w:val="1"/>
+      <w:numFmt w:val="bullet"/>
+      <w:lvlText w:val=""/>
+      <w:lvlJc w:val="left"/>
+      <w:pPr>
+        <w:ind w:left="2160" w:hanging="360"/>
+      </w:pPr>
+      <w:rPr>
+        <w:rFonts w:ascii="Wingdings" w:hAnsi="Wingdings" w:hint="default"/>
+      </w:rPr>
+    </w:lvl>
+    <w:lvl w:ilvl="3" w:tplc="0C0C0001" w:tentative="1">
+      <w:start w:val="1"/>
+      <w:numFmt w:val="bullet"/>
+      <w:lvlText w:val=""/>
+      <w:lvlJc w:val="left"/>
+      <w:pPr>
+        <w:ind w:left="2880" w:hanging="360"/>
+      </w:pPr>
+      <w:rPr>
+        <w:rFonts w:ascii="Symbol" w:hAnsi="Symbol" w:hint="default"/>
+      </w:rPr>
+    </w:lvl>
+    <w:lvl w:ilvl="4" w:tplc="0C0C0003" w:tentative="1">
+      <w:start w:val="1"/>
+      <w:numFmt w:val="bullet"/>
+      <w:lvlText w:val="o"/>
+      <w:lvlJc w:val="left"/>
+      <w:pPr>
+        <w:ind w:left="3600" w:hanging="360"/>
+      </w:pPr>
+      <w:rPr>
+        <w:rFonts w:ascii="Courier New" w:hAnsi="Courier New" w:cs="Courier New" w:hint="default"/>
+      </w:rPr>
+    </w:lvl>
+    <w:lvl w:ilvl="5" w:tplc="0C0C0005" w:tentative="1">
+      <w:start w:val="1"/>
+      <w:numFmt w:val="bullet"/>
+      <w:lvlText w:val=""/>
+      <w:lvlJc w:val="left"/>
+      <w:pPr>
+        <w:ind w:left="4320" w:hanging="360"/>
+      </w:pPr>
+      <w:rPr>
+        <w:rFonts w:ascii="Wingdings" w:hAnsi="Wingdings" w:hint="default"/>
+      </w:rPr>
+    </w:lvl>
+    <w:lvl w:ilvl="6" w:tplc="0C0C0001" w:tentative="1">
+      <w:start w:val="1"/>
+      <w:numFmt w:val="bullet"/>
+      <w:lvlText w:val=""/>
+      <w:lvlJc w:val="left"/>
+      <w:pPr>
+        <w:ind w:left="5040" w:hanging="360"/>
+      </w:pPr>
+      <w:rPr>
+        <w:rFonts w:ascii="Symbol" w:hAnsi="Symbol" w:hint="default"/>
+      </w:rPr>
+    </w:lvl>
+    <w:lvl w:ilvl="7" w:tplc="0C0C0003" w:tentative="1">
+      <w:start w:val="1"/>
+      <w:numFmt w:val="bullet"/>
+      <w:lvlText w:val="o"/>
+      <w:lvlJc w:val="left"/>
+      <w:pPr>
+        <w:ind w:left="5760" w:hanging="360"/>
+      </w:pPr>
+      <w:rPr>
+        <w:rFonts w:ascii="Courier New" w:hAnsi="Courier New" w:cs="Courier New" w:hint="default"/>
+      </w:rPr>
+    </w:lvl>
+    <w:lvl w:ilvl="8" w:tplc="0C0C0005" w:tentative="1">
+      <w:start w:val="1"/>
+      <w:numFmt w:val="bullet"/>
+      <w:lvlText w:val=""/>
+      <w:lvlJc w:val="left"/>
+      <w:pPr>
+        <w:ind w:left="6480" w:hanging="360"/>
+      </w:pPr>
+      <w:rPr>
+        <w:rFonts w:ascii="Wingdings" w:hAnsi="Wingdings" w:hint="default"/>
+      </w:rPr>
+    </w:lvl>
+  </w:abstractNum>
+  <w:num w:numId="1">
+    <w:abstractNumId w:val="1"/>
+  </w:num>
+  <w:num w:numId="2">
+    <w:abstractNumId w:val="0"/>
+  </w:num>
+</w:numbering>
 </file>
 
 <file path=word/styles.xml><?xml version="1.0" encoding="utf-8"?>
@@ -256,7 +693,6 @@
   <w:style w:type="character" w:default="1" w:styleId="Policepardfaut">
     <w:name w:val="Default Paragraph Font"/>
     <w:uiPriority w:val="1"/>
-    <w:semiHidden/>
     <w:unhideWhenUsed/>
   </w:style>
   <w:style w:type="table" w:default="1" w:styleId="TableauNormal">
@@ -347,6 +783,86 @@
       <w:kern w:val="28"/>
       <w:sz w:val="52"/>
       <w:szCs w:val="52"/>
+    </w:rPr>
+  </w:style>
+  <w:style w:type="paragraph" w:styleId="Paragraphedeliste">
+    <w:name w:val="List Paragraph"/>
+    <w:basedOn w:val="Normal"/>
+    <w:uiPriority w:val="34"/>
+    <w:qFormat/>
+    <w:rsid w:val="006067EA"/>
+    <w:pPr>
+      <w:ind w:left="720"/>
+      <w:contextualSpacing/>
+    </w:pPr>
+  </w:style>
+  <w:style w:type="paragraph" w:styleId="En-ttedetabledesmatires">
+    <w:name w:val="TOC Heading"/>
+    <w:basedOn w:val="Titre1"/>
+    <w:next w:val="Normal"/>
+    <w:uiPriority w:val="39"/>
+    <w:semiHidden/>
+    <w:unhideWhenUsed/>
+    <w:qFormat/>
+    <w:rsid w:val="00F233C6"/>
+    <w:pPr>
+      <w:outlineLvl w:val="9"/>
+    </w:pPr>
+    <w:rPr>
+      <w:lang w:eastAsia="fr-CA"/>
+    </w:rPr>
+  </w:style>
+  <w:style w:type="paragraph" w:styleId="TM1">
+    <w:name w:val="toc 1"/>
+    <w:basedOn w:val="Normal"/>
+    <w:next w:val="Normal"/>
+    <w:autoRedefine/>
+    <w:uiPriority w:val="39"/>
+    <w:unhideWhenUsed/>
+    <w:rsid w:val="00F233C6"/>
+    <w:pPr>
+      <w:spacing w:after="100"/>
+    </w:pPr>
+  </w:style>
+  <w:style w:type="character" w:styleId="Lienhypertexte">
+    <w:name w:val="Hyperlink"/>
+    <w:basedOn w:val="Policepardfaut"/>
+    <w:uiPriority w:val="99"/>
+    <w:unhideWhenUsed/>
+    <w:rsid w:val="00F233C6"/>
+    <w:rPr>
+      <w:color w:val="0000FF" w:themeColor="hyperlink"/>
+      <w:u w:val="single"/>
+    </w:rPr>
+  </w:style>
+  <w:style w:type="paragraph" w:styleId="Textedebulles">
+    <w:name w:val="Balloon Text"/>
+    <w:basedOn w:val="Normal"/>
+    <w:link w:val="TextedebullesCar"/>
+    <w:uiPriority w:val="99"/>
+    <w:semiHidden/>
+    <w:unhideWhenUsed/>
+    <w:rsid w:val="00F233C6"/>
+    <w:pPr>
+      <w:spacing w:after="0" w:line="240" w:lineRule="auto"/>
+    </w:pPr>
+    <w:rPr>
+      <w:rFonts w:ascii="Tahoma" w:hAnsi="Tahoma" w:cs="Tahoma"/>
+      <w:sz w:val="16"/>
+      <w:szCs w:val="16"/>
+    </w:rPr>
+  </w:style>
+  <w:style w:type="character" w:customStyle="1" w:styleId="TextedebullesCar">
+    <w:name w:val="Texte de bulles Car"/>
+    <w:basedOn w:val="Policepardfaut"/>
+    <w:link w:val="Textedebulles"/>
+    <w:uiPriority w:val="99"/>
+    <w:semiHidden/>
+    <w:rsid w:val="00F233C6"/>
+    <w:rPr>
+      <w:rFonts w:ascii="Tahoma" w:hAnsi="Tahoma" w:cs="Tahoma"/>
+      <w:sz w:val="16"/>
+      <w:szCs w:val="16"/>
     </w:rPr>
   </w:style>
 </w:styles>
@@ -562,7 +1078,6 @@
   <w:style w:type="character" w:default="1" w:styleId="Policepardfaut">
     <w:name w:val="Default Paragraph Font"/>
     <w:uiPriority w:val="1"/>
-    <w:semiHidden/>
     <w:unhideWhenUsed/>
   </w:style>
   <w:style w:type="table" w:default="1" w:styleId="TableauNormal">
@@ -653,6 +1168,86 @@
       <w:kern w:val="28"/>
       <w:sz w:val="52"/>
       <w:szCs w:val="52"/>
+    </w:rPr>
+  </w:style>
+  <w:style w:type="paragraph" w:styleId="Paragraphedeliste">
+    <w:name w:val="List Paragraph"/>
+    <w:basedOn w:val="Normal"/>
+    <w:uiPriority w:val="34"/>
+    <w:qFormat/>
+    <w:rsid w:val="006067EA"/>
+    <w:pPr>
+      <w:ind w:left="720"/>
+      <w:contextualSpacing/>
+    </w:pPr>
+  </w:style>
+  <w:style w:type="paragraph" w:styleId="En-ttedetabledesmatires">
+    <w:name w:val="TOC Heading"/>
+    <w:basedOn w:val="Titre1"/>
+    <w:next w:val="Normal"/>
+    <w:uiPriority w:val="39"/>
+    <w:semiHidden/>
+    <w:unhideWhenUsed/>
+    <w:qFormat/>
+    <w:rsid w:val="00F233C6"/>
+    <w:pPr>
+      <w:outlineLvl w:val="9"/>
+    </w:pPr>
+    <w:rPr>
+      <w:lang w:eastAsia="fr-CA"/>
+    </w:rPr>
+  </w:style>
+  <w:style w:type="paragraph" w:styleId="TM1">
+    <w:name w:val="toc 1"/>
+    <w:basedOn w:val="Normal"/>
+    <w:next w:val="Normal"/>
+    <w:autoRedefine/>
+    <w:uiPriority w:val="39"/>
+    <w:unhideWhenUsed/>
+    <w:rsid w:val="00F233C6"/>
+    <w:pPr>
+      <w:spacing w:after="100"/>
+    </w:pPr>
+  </w:style>
+  <w:style w:type="character" w:styleId="Lienhypertexte">
+    <w:name w:val="Hyperlink"/>
+    <w:basedOn w:val="Policepardfaut"/>
+    <w:uiPriority w:val="99"/>
+    <w:unhideWhenUsed/>
+    <w:rsid w:val="00F233C6"/>
+    <w:rPr>
+      <w:color w:val="0000FF" w:themeColor="hyperlink"/>
+      <w:u w:val="single"/>
+    </w:rPr>
+  </w:style>
+  <w:style w:type="paragraph" w:styleId="Textedebulles">
+    <w:name w:val="Balloon Text"/>
+    <w:basedOn w:val="Normal"/>
+    <w:link w:val="TextedebullesCar"/>
+    <w:uiPriority w:val="99"/>
+    <w:semiHidden/>
+    <w:unhideWhenUsed/>
+    <w:rsid w:val="00F233C6"/>
+    <w:pPr>
+      <w:spacing w:after="0" w:line="240" w:lineRule="auto"/>
+    </w:pPr>
+    <w:rPr>
+      <w:rFonts w:ascii="Tahoma" w:hAnsi="Tahoma" w:cs="Tahoma"/>
+      <w:sz w:val="16"/>
+      <w:szCs w:val="16"/>
+    </w:rPr>
+  </w:style>
+  <w:style w:type="character" w:customStyle="1" w:styleId="TextedebullesCar">
+    <w:name w:val="Texte de bulles Car"/>
+    <w:basedOn w:val="Policepardfaut"/>
+    <w:link w:val="Textedebulles"/>
+    <w:uiPriority w:val="99"/>
+    <w:semiHidden/>
+    <w:rsid w:val="00F233C6"/>
+    <w:rPr>
+      <w:rFonts w:ascii="Tahoma" w:hAnsi="Tahoma" w:cs="Tahoma"/>
+      <w:sz w:val="16"/>
+      <w:szCs w:val="16"/>
     </w:rPr>
   </w:style>
 </w:styles>
@@ -941,4 +1536,16 @@
   <a:objectDefaults/>
   <a:extraClrSchemeLst/>
 </a:theme>
+</file>
+
+<file path=customXml/item1.xml><?xml version="1.0" encoding="utf-8"?>
+<b:Sources xmlns:b="http://schemas.openxmlformats.org/officeDocument/2006/bibliography" xmlns="http://schemas.openxmlformats.org/officeDocument/2006/bibliography" SelectedStyle="\APA.XSL" StyleName="APA"/>
+</file>
+
+<file path=customXml/itemProps1.xml><?xml version="1.0" encoding="utf-8"?>
+<ds:datastoreItem xmlns:ds="http://schemas.openxmlformats.org/officeDocument/2006/customXml" ds:itemID="{55CE4DC7-0CAA-4C1B-8CFB-8C6937EC3CF2}">
+  <ds:schemaRefs>
+    <ds:schemaRef ds:uri="http://schemas.openxmlformats.org/officeDocument/2006/bibliography"/>
+  </ds:schemaRefs>
+</ds:datastoreItem>
 </file>